--- a/Report.docx
+++ b/Report.docx
@@ -9,17 +9,1257 @@
     </w:p>
     <w:p/>
     <w:p>
-      <w:pPr>
+      <w:r>
+        <w:t xml:space="preserve">Preliminary </w:t>
+      </w:r>
+    </w:p>
+    <w:p>
+      <w:r>
+        <w:t xml:space="preserve">Functional </w:t>
+      </w:r>
+    </w:p>
+    <w:p>
+      <w:r>
+        <w:t>[</w:t>
+      </w:r>
+      <w:r>
+        <w:t>https://proceedings.neurips.cc/paper_files/paper/1999/file/464d828b85b0bed98e80ade0a5c43b0f-Paper.pdf</w:t>
+      </w:r>
+      <w:r>
+        <w:t>]</w:t>
+      </w:r>
+    </w:p>
+    <w:p/>
+    <w:p>
+      <w:r>
+        <w:t xml:space="preserve">Challenges in Basic Policy Gradient </w:t>
+      </w:r>
+    </w:p>
+    <w:p>
+      <w:r>
+        <w:t>Policy Gradient Method is to directly optimize a parametrized policy. This is the objective function:</w:t>
+      </w:r>
+    </w:p>
+    <w:p>
+      <w:pPr>
+        <w:rPr>
+          <w:rFonts w:eastAsiaTheme="minorEastAsia"/>
+        </w:rPr>
+      </w:pPr>
+      <m:oMathPara>
+        <m:oMath>
+          <m:sSub>
+            <m:sSubPr>
+              <m:ctrlPr>
+                <w:rPr>
+                  <w:rFonts w:ascii="Cambria Math" w:eastAsiaTheme="minorEastAsia" w:hAnsi="Cambria Math"/>
+                  <w:i/>
+                </w:rPr>
+              </m:ctrlPr>
+            </m:sSubPr>
+            <m:e>
+              <m:r>
+                <m:rPr>
+                  <m:sty m:val="p"/>
+                </m:rPr>
+                <w:rPr>
+                  <w:rFonts w:ascii="Cambria Math" w:eastAsiaTheme="minorEastAsia" w:hAnsi="Cambria Math"/>
+                </w:rPr>
+                <m:t>∇</m:t>
+              </m:r>
+              <m:ctrlPr>
+                <w:rPr>
+                  <w:rFonts w:ascii="Cambria Math" w:eastAsiaTheme="minorEastAsia" w:hAnsi="Cambria Math"/>
+                </w:rPr>
+              </m:ctrlPr>
+            </m:e>
+            <m:sub>
+              <m:r>
+                <m:rPr>
+                  <m:sty m:val="p"/>
+                </m:rPr>
+                <w:rPr>
+                  <w:rFonts w:ascii="Cambria Math" w:eastAsiaTheme="minorEastAsia" w:hAnsi="Cambria Math"/>
+                </w:rPr>
+                <m:t>θ</m:t>
+              </m:r>
+            </m:sub>
+          </m:sSub>
+          <m:r>
+            <w:rPr>
+              <w:rFonts w:ascii="Cambria Math" w:eastAsiaTheme="minorEastAsia" w:hAnsi="Cambria Math"/>
+            </w:rPr>
+            <m:t>J</m:t>
+          </m:r>
+          <m:d>
+            <m:dPr>
+              <m:ctrlPr>
+                <w:rPr>
+                  <w:rFonts w:ascii="Cambria Math" w:eastAsiaTheme="minorEastAsia" w:hAnsi="Cambria Math"/>
+                  <w:i/>
+                </w:rPr>
+              </m:ctrlPr>
+            </m:dPr>
+            <m:e>
+              <m:r>
+                <m:rPr>
+                  <m:sty m:val="p"/>
+                </m:rPr>
+                <w:rPr>
+                  <w:rFonts w:ascii="Cambria Math" w:eastAsiaTheme="minorEastAsia" w:hAnsi="Cambria Math"/>
+                </w:rPr>
+                <m:t>θ</m:t>
+              </m:r>
+            </m:e>
+          </m:d>
+          <m:r>
+            <w:rPr>
+              <w:rFonts w:ascii="Cambria Math" w:eastAsiaTheme="minorEastAsia" w:hAnsi="Cambria Math"/>
+            </w:rPr>
+            <m:t>=</m:t>
+          </m:r>
+          <m:sSub>
+            <m:sSubPr>
+              <m:ctrlPr>
+                <w:rPr>
+                  <w:rFonts w:ascii="Cambria Math" w:eastAsiaTheme="minorEastAsia" w:hAnsi="Cambria Math"/>
+                  <w:i/>
+                </w:rPr>
+              </m:ctrlPr>
+            </m:sSubPr>
+            <m:e>
+              <m:r>
+                <w:rPr>
+                  <w:rFonts w:ascii="Cambria Math" w:eastAsiaTheme="minorEastAsia" w:hAnsi="Cambria Math"/>
+                </w:rPr>
+                <m:t>E</m:t>
+              </m:r>
+            </m:e>
+            <m:sub>
+              <m:r>
+                <m:rPr>
+                  <m:sty m:val="p"/>
+                </m:rPr>
+                <w:rPr>
+                  <w:rFonts w:ascii="Cambria Math" w:eastAsiaTheme="minorEastAsia" w:hAnsi="Cambria Math"/>
+                </w:rPr>
+                <m:t>τ∼</m:t>
+              </m:r>
+              <m:sSub>
+                <m:sSubPr>
+                  <m:ctrlPr>
+                    <w:rPr>
+                      <w:rFonts w:ascii="Cambria Math" w:eastAsiaTheme="minorEastAsia" w:hAnsi="Cambria Math"/>
+                      <w:i/>
+                    </w:rPr>
+                  </m:ctrlPr>
+                </m:sSubPr>
+                <m:e>
+                  <m:r>
+                    <m:rPr>
+                      <m:sty m:val="p"/>
+                    </m:rPr>
+                    <w:rPr>
+                      <w:rFonts w:ascii="Cambria Math" w:eastAsiaTheme="minorEastAsia" w:hAnsi="Cambria Math"/>
+                    </w:rPr>
+                    <m:t>π</m:t>
+                  </m:r>
+                  <m:ctrlPr>
+                    <w:rPr>
+                      <w:rFonts w:ascii="Cambria Math" w:eastAsiaTheme="minorEastAsia" w:hAnsi="Cambria Math"/>
+                    </w:rPr>
+                  </m:ctrlPr>
+                </m:e>
+                <m:sub>
+                  <m:r>
+                    <m:rPr>
+                      <m:sty m:val="p"/>
+                    </m:rPr>
+                    <w:rPr>
+                      <w:rFonts w:ascii="Cambria Math" w:eastAsiaTheme="minorEastAsia" w:hAnsi="Cambria Math"/>
+                    </w:rPr>
+                    <m:t>θ</m:t>
+                  </m:r>
+                </m:sub>
+              </m:sSub>
+            </m:sub>
+          </m:sSub>
+          <m:d>
+            <m:dPr>
+              <m:begChr m:val="["/>
+              <m:endChr m:val="]"/>
+              <m:ctrlPr>
+                <w:rPr>
+                  <w:rFonts w:ascii="Cambria Math" w:eastAsiaTheme="minorEastAsia" w:hAnsi="Cambria Math"/>
+                  <w:i/>
+                </w:rPr>
+              </m:ctrlPr>
+            </m:dPr>
+            <m:e>
+              <m:nary>
+                <m:naryPr>
+                  <m:chr m:val="∑"/>
+                  <m:limLoc m:val="undOvr"/>
+                  <m:ctrlPr>
+                    <w:rPr>
+                      <w:rFonts w:ascii="Cambria Math" w:eastAsiaTheme="minorEastAsia" w:hAnsi="Cambria Math"/>
+                      <w:i/>
+                    </w:rPr>
+                  </m:ctrlPr>
+                </m:naryPr>
+                <m:sub>
+                  <m:r>
+                    <w:rPr>
+                      <w:rFonts w:ascii="Cambria Math" w:eastAsiaTheme="minorEastAsia" w:hAnsi="Cambria Math"/>
+                    </w:rPr>
+                    <m:t>t = 0</m:t>
+                  </m:r>
+                </m:sub>
+                <m:sup>
+                  <m:r>
+                    <w:rPr>
+                      <w:rFonts w:ascii="Cambria Math" w:eastAsiaTheme="minorEastAsia" w:hAnsi="Cambria Math"/>
+                    </w:rPr>
+                    <m:t>T -1</m:t>
+                  </m:r>
+                </m:sup>
+                <m:e>
+                  <m:sSub>
+                    <m:sSubPr>
+                      <m:ctrlPr>
+                        <w:rPr>
+                          <w:rFonts w:ascii="Cambria Math" w:eastAsiaTheme="minorEastAsia" w:hAnsi="Cambria Math"/>
+                          <w:i/>
+                        </w:rPr>
+                      </m:ctrlPr>
+                    </m:sSubPr>
+                    <m:e>
+                      <m:r>
+                        <m:rPr>
+                          <m:sty m:val="p"/>
+                        </m:rPr>
+                        <w:rPr>
+                          <w:rFonts w:ascii="Cambria Math" w:eastAsiaTheme="minorEastAsia" w:hAnsi="Cambria Math"/>
+                        </w:rPr>
+                        <m:t>∇</m:t>
+                      </m:r>
+                    </m:e>
+                    <m:sub>
+                      <m:r>
+                        <w:rPr>
+                          <w:rFonts w:ascii="Cambria Math" w:eastAsiaTheme="minorEastAsia" w:hAnsi="Cambria Math"/>
+                        </w:rPr>
+                        <m:t>θ</m:t>
+                      </m:r>
+                    </m:sub>
+                  </m:sSub>
+                  <m:func>
+                    <m:funcPr>
+                      <m:ctrlPr>
+                        <w:rPr>
+                          <w:rFonts w:ascii="Cambria Math" w:eastAsiaTheme="minorEastAsia" w:hAnsi="Cambria Math"/>
+                          <w:i/>
+                        </w:rPr>
+                      </m:ctrlPr>
+                    </m:funcPr>
+                    <m:fName>
+                      <m:r>
+                        <m:rPr>
+                          <m:sty m:val="p"/>
+                        </m:rPr>
+                        <w:rPr>
+                          <w:rFonts w:ascii="Cambria Math" w:eastAsiaTheme="minorEastAsia" w:hAnsi="Cambria Math"/>
+                        </w:rPr>
+                        <m:t>log</m:t>
+                      </m:r>
+                    </m:fName>
+                    <m:e>
+                      <m:sSub>
+                        <m:sSubPr>
+                          <m:ctrlPr>
+                            <w:rPr>
+                              <w:rFonts w:ascii="Cambria Math" w:eastAsiaTheme="minorEastAsia" w:hAnsi="Cambria Math"/>
+                              <w:i/>
+                            </w:rPr>
+                          </m:ctrlPr>
+                        </m:sSubPr>
+                        <m:e>
+                          <m:r>
+                            <m:rPr>
+                              <m:sty m:val="p"/>
+                            </m:rPr>
+                            <w:rPr>
+                              <w:rFonts w:ascii="Cambria Math" w:eastAsiaTheme="minorEastAsia" w:hAnsi="Cambria Math"/>
+                            </w:rPr>
+                            <m:t>π</m:t>
+                          </m:r>
+                        </m:e>
+                        <m:sub>
+                          <m:r>
+                            <w:rPr>
+                              <w:rFonts w:ascii="Cambria Math" w:eastAsiaTheme="minorEastAsia" w:hAnsi="Cambria Math"/>
+                            </w:rPr>
+                            <m:t>θ</m:t>
+                          </m:r>
+                        </m:sub>
+                      </m:sSub>
+                    </m:e>
+                  </m:func>
+                  <m:d>
+                    <m:dPr>
+                      <m:sepChr m:val="∣"/>
+                      <m:ctrlPr>
+                        <w:rPr>
+                          <w:rFonts w:ascii="Cambria Math" w:eastAsiaTheme="minorEastAsia" w:hAnsi="Cambria Math"/>
+                          <w:i/>
+                        </w:rPr>
+                      </m:ctrlPr>
+                    </m:dPr>
+                    <m:e>
+                      <m:sSub>
+                        <m:sSubPr>
+                          <m:ctrlPr>
+                            <w:rPr>
+                              <w:rFonts w:ascii="Cambria Math" w:eastAsiaTheme="minorEastAsia" w:hAnsi="Cambria Math"/>
+                              <w:i/>
+                            </w:rPr>
+                          </m:ctrlPr>
+                        </m:sSubPr>
+                        <m:e>
+                          <m:r>
+                            <w:rPr>
+                              <w:rFonts w:ascii="Cambria Math" w:eastAsiaTheme="minorEastAsia" w:hAnsi="Cambria Math"/>
+                            </w:rPr>
+                            <m:t>a</m:t>
+                          </m:r>
+                        </m:e>
+                        <m:sub>
+                          <m:r>
+                            <w:rPr>
+                              <w:rFonts w:ascii="Cambria Math" w:eastAsiaTheme="minorEastAsia" w:hAnsi="Cambria Math"/>
+                            </w:rPr>
+                            <m:t>t</m:t>
+                          </m:r>
+                        </m:sub>
+                      </m:sSub>
+                      <m:ctrlPr>
+                        <w:rPr>
+                          <w:rFonts w:ascii="Cambria Math" w:eastAsiaTheme="minorEastAsia" w:hAnsi="Cambria Math"/>
+                        </w:rPr>
+                      </m:ctrlPr>
+                    </m:e>
+                    <m:e>
+                      <m:sSub>
+                        <m:sSubPr>
+                          <m:ctrlPr>
+                            <w:rPr>
+                              <w:rFonts w:ascii="Cambria Math" w:eastAsiaTheme="minorEastAsia" w:hAnsi="Cambria Math"/>
+                              <w:i/>
+                            </w:rPr>
+                          </m:ctrlPr>
+                        </m:sSubPr>
+                        <m:e>
+                          <m:r>
+                            <w:rPr>
+                              <w:rFonts w:ascii="Cambria Math" w:eastAsiaTheme="minorEastAsia" w:hAnsi="Cambria Math"/>
+                            </w:rPr>
+                            <m:t>s</m:t>
+                          </m:r>
+                          <m:ctrlPr>
+                            <w:rPr>
+                              <w:rFonts w:ascii="Cambria Math" w:eastAsiaTheme="minorEastAsia" w:hAnsi="Cambria Math"/>
+                            </w:rPr>
+                          </m:ctrlPr>
+                        </m:e>
+                        <m:sub>
+                          <m:r>
+                            <w:rPr>
+                              <w:rFonts w:ascii="Cambria Math" w:eastAsiaTheme="minorEastAsia" w:hAnsi="Cambria Math"/>
+                            </w:rPr>
+                            <m:t>t</m:t>
+                          </m:r>
+                        </m:sub>
+                      </m:sSub>
+                    </m:e>
+                  </m:d>
+                  <m:r>
+                    <w:rPr>
+                      <w:rFonts w:ascii="Cambria Math" w:eastAsiaTheme="minorEastAsia" w:hAnsi="Cambria Math"/>
+                    </w:rPr>
+                    <m:t> </m:t>
+                  </m:r>
+                  <m:sSub>
+                    <m:sSubPr>
+                      <m:ctrlPr>
+                        <w:rPr>
+                          <w:rFonts w:ascii="Cambria Math" w:eastAsiaTheme="minorEastAsia" w:hAnsi="Cambria Math"/>
+                          <w:i/>
+                        </w:rPr>
+                      </m:ctrlPr>
+                    </m:sSubPr>
+                    <m:e>
+                      <m:r>
+                        <w:rPr>
+                          <w:rFonts w:ascii="Cambria Math" w:eastAsiaTheme="minorEastAsia" w:hAnsi="Cambria Math"/>
+                        </w:rPr>
+                        <m:t>G</m:t>
+                      </m:r>
+                    </m:e>
+                    <m:sub>
+                      <m:r>
+                        <w:rPr>
+                          <w:rFonts w:ascii="Cambria Math" w:eastAsiaTheme="minorEastAsia" w:hAnsi="Cambria Math"/>
+                        </w:rPr>
+                        <m:t>t</m:t>
+                      </m:r>
+                    </m:sub>
+                  </m:sSub>
+                </m:e>
+              </m:nary>
+            </m:e>
+          </m:d>
+        </m:oMath>
+      </m:oMathPara>
+    </w:p>
+    <w:p>
+      <w:pPr>
+        <w:rPr>
+          <w:rFonts w:eastAsiaTheme="minorEastAsia"/>
+        </w:rPr>
+      </w:pPr>
+      <m:oMath>
+        <m:r>
+          <w:rPr>
+            <w:rFonts w:ascii="Cambria Math" w:eastAsiaTheme="minorEastAsia" w:hAnsi="Cambria Math"/>
+          </w:rPr>
+          <m:t>τ</m:t>
+        </m:r>
+      </m:oMath>
+      <w:r>
+        <w:rPr>
+          <w:rFonts w:eastAsiaTheme="minorEastAsia"/>
+        </w:rPr>
+        <w:t xml:space="preserve"> is a trajectory </w:t>
+      </w:r>
+      <m:oMath>
+        <m:d>
+          <m:dPr>
+            <m:ctrlPr>
+              <w:rPr>
+                <w:rFonts w:ascii="Cambria Math" w:eastAsiaTheme="minorEastAsia" w:hAnsi="Cambria Math"/>
+                <w:i/>
+              </w:rPr>
+            </m:ctrlPr>
+          </m:dPr>
+          <m:e>
+            <m:sSub>
+              <m:sSubPr>
+                <m:ctrlPr>
+                  <w:rPr>
+                    <w:rFonts w:ascii="Cambria Math" w:eastAsiaTheme="minorEastAsia" w:hAnsi="Cambria Math"/>
+                    <w:i/>
+                  </w:rPr>
+                </m:ctrlPr>
+              </m:sSubPr>
+              <m:e>
+                <m:r>
+                  <w:rPr>
+                    <w:rFonts w:ascii="Cambria Math" w:eastAsiaTheme="minorEastAsia" w:hAnsi="Cambria Math"/>
+                  </w:rPr>
+                  <m:t>s</m:t>
+                </m:r>
+              </m:e>
+              <m:sub>
+                <m:r>
+                  <w:rPr>
+                    <w:rFonts w:ascii="Cambria Math" w:eastAsiaTheme="minorEastAsia" w:hAnsi="Cambria Math"/>
+                  </w:rPr>
+                  <m:t>0</m:t>
+                </m:r>
+              </m:sub>
+            </m:sSub>
+            <m:r>
+              <w:rPr>
+                <w:rFonts w:ascii="Cambria Math" w:eastAsiaTheme="minorEastAsia" w:hAnsi="Cambria Math"/>
+              </w:rPr>
+              <m:t>,</m:t>
+            </m:r>
+            <m:sSub>
+              <m:sSubPr>
+                <m:ctrlPr>
+                  <w:rPr>
+                    <w:rFonts w:ascii="Cambria Math" w:eastAsiaTheme="minorEastAsia" w:hAnsi="Cambria Math"/>
+                    <w:i/>
+                  </w:rPr>
+                </m:ctrlPr>
+              </m:sSubPr>
+              <m:e>
+                <m:r>
+                  <w:rPr>
+                    <w:rFonts w:ascii="Cambria Math" w:eastAsiaTheme="minorEastAsia" w:hAnsi="Cambria Math"/>
+                  </w:rPr>
+                  <m:t>a</m:t>
+                </m:r>
+              </m:e>
+              <m:sub>
+                <m:r>
+                  <w:rPr>
+                    <w:rFonts w:ascii="Cambria Math" w:eastAsiaTheme="minorEastAsia" w:hAnsi="Cambria Math"/>
+                  </w:rPr>
+                  <m:t>0</m:t>
+                </m:r>
+              </m:sub>
+            </m:sSub>
+            <m:r>
+              <w:rPr>
+                <w:rFonts w:ascii="Cambria Math" w:eastAsiaTheme="minorEastAsia" w:hAnsi="Cambria Math"/>
+              </w:rPr>
+              <m:t>,</m:t>
+            </m:r>
+            <m:sSub>
+              <m:sSubPr>
+                <m:ctrlPr>
+                  <w:rPr>
+                    <w:rFonts w:ascii="Cambria Math" w:eastAsiaTheme="minorEastAsia" w:hAnsi="Cambria Math"/>
+                    <w:i/>
+                  </w:rPr>
+                </m:ctrlPr>
+              </m:sSubPr>
+              <m:e>
+                <m:r>
+                  <w:rPr>
+                    <w:rFonts w:ascii="Cambria Math" w:eastAsiaTheme="minorEastAsia" w:hAnsi="Cambria Math"/>
+                  </w:rPr>
+                  <m:t>r</m:t>
+                </m:r>
+              </m:e>
+              <m:sub>
+                <m:r>
+                  <w:rPr>
+                    <w:rFonts w:ascii="Cambria Math" w:eastAsiaTheme="minorEastAsia" w:hAnsi="Cambria Math"/>
+                  </w:rPr>
+                  <m:t>0</m:t>
+                </m:r>
+              </m:sub>
+            </m:sSub>
+            <m:r>
+              <w:rPr>
+                <w:rFonts w:ascii="Cambria Math" w:eastAsiaTheme="minorEastAsia" w:hAnsi="Cambria Math"/>
+              </w:rPr>
+              <m:t>,….,…,</m:t>
+            </m:r>
+            <m:sSub>
+              <m:sSubPr>
+                <m:ctrlPr>
+                  <w:rPr>
+                    <w:rFonts w:ascii="Cambria Math" w:eastAsiaTheme="minorEastAsia" w:hAnsi="Cambria Math"/>
+                    <w:i/>
+                  </w:rPr>
+                </m:ctrlPr>
+              </m:sSubPr>
+              <m:e>
+                <m:r>
+                  <w:rPr>
+                    <w:rFonts w:ascii="Cambria Math" w:eastAsiaTheme="minorEastAsia" w:hAnsi="Cambria Math"/>
+                  </w:rPr>
+                  <m:t>s</m:t>
+                </m:r>
+              </m:e>
+              <m:sub>
+                <m:r>
+                  <w:rPr>
+                    <w:rFonts w:ascii="Cambria Math" w:eastAsiaTheme="minorEastAsia" w:hAnsi="Cambria Math"/>
+                  </w:rPr>
+                  <m:t>T-1</m:t>
+                </m:r>
+              </m:sub>
+            </m:sSub>
+            <m:r>
+              <w:rPr>
+                <w:rFonts w:ascii="Cambria Math" w:eastAsiaTheme="minorEastAsia" w:hAnsi="Cambria Math"/>
+              </w:rPr>
+              <m:t>,</m:t>
+            </m:r>
+            <m:sSub>
+              <m:sSubPr>
+                <m:ctrlPr>
+                  <w:rPr>
+                    <w:rFonts w:ascii="Cambria Math" w:eastAsiaTheme="minorEastAsia" w:hAnsi="Cambria Math"/>
+                    <w:i/>
+                  </w:rPr>
+                </m:ctrlPr>
+              </m:sSubPr>
+              <m:e>
+                <m:r>
+                  <w:rPr>
+                    <w:rFonts w:ascii="Cambria Math" w:eastAsiaTheme="minorEastAsia" w:hAnsi="Cambria Math"/>
+                  </w:rPr>
+                  <m:t>a</m:t>
+                </m:r>
+              </m:e>
+              <m:sub>
+                <m:r>
+                  <w:rPr>
+                    <w:rFonts w:ascii="Cambria Math" w:eastAsiaTheme="minorEastAsia" w:hAnsi="Cambria Math"/>
+                  </w:rPr>
+                  <m:t>T-1</m:t>
+                </m:r>
+              </m:sub>
+            </m:sSub>
+            <m:r>
+              <w:rPr>
+                <w:rFonts w:ascii="Cambria Math" w:eastAsiaTheme="minorEastAsia" w:hAnsi="Cambria Math"/>
+              </w:rPr>
+              <m:t>,</m:t>
+            </m:r>
+            <m:sSub>
+              <m:sSubPr>
+                <m:ctrlPr>
+                  <w:rPr>
+                    <w:rFonts w:ascii="Cambria Math" w:eastAsiaTheme="minorEastAsia" w:hAnsi="Cambria Math"/>
+                    <w:i/>
+                  </w:rPr>
+                </m:ctrlPr>
+              </m:sSubPr>
+              <m:e>
+                <m:r>
+                  <w:rPr>
+                    <w:rFonts w:ascii="Cambria Math" w:eastAsiaTheme="minorEastAsia" w:hAnsi="Cambria Math"/>
+                  </w:rPr>
+                  <m:t>r</m:t>
+                </m:r>
+              </m:e>
+              <m:sub>
+                <m:r>
+                  <w:rPr>
+                    <w:rFonts w:ascii="Cambria Math" w:eastAsiaTheme="minorEastAsia" w:hAnsi="Cambria Math"/>
+                  </w:rPr>
+                  <m:t>T</m:t>
+                </m:r>
+              </m:sub>
+            </m:sSub>
+            <m:r>
+              <w:rPr>
+                <w:rFonts w:ascii="Cambria Math" w:eastAsiaTheme="minorEastAsia" w:hAnsi="Cambria Math"/>
+              </w:rPr>
+              <m:t>,</m:t>
+            </m:r>
+            <m:sSub>
+              <m:sSubPr>
+                <m:ctrlPr>
+                  <w:rPr>
+                    <w:rFonts w:ascii="Cambria Math" w:eastAsiaTheme="minorEastAsia" w:hAnsi="Cambria Math"/>
+                    <w:i/>
+                  </w:rPr>
+                </m:ctrlPr>
+              </m:sSubPr>
+              <m:e>
+                <m:r>
+                  <w:rPr>
+                    <w:rFonts w:ascii="Cambria Math" w:eastAsiaTheme="minorEastAsia" w:hAnsi="Cambria Math"/>
+                  </w:rPr>
+                  <m:t>s</m:t>
+                </m:r>
+              </m:e>
+              <m:sub>
+                <m:r>
+                  <w:rPr>
+                    <w:rFonts w:ascii="Cambria Math" w:eastAsiaTheme="minorEastAsia" w:hAnsi="Cambria Math"/>
+                  </w:rPr>
+                  <m:t>T</m:t>
+                </m:r>
+              </m:sub>
+            </m:sSub>
+          </m:e>
+        </m:d>
+      </m:oMath>
+      <w:r>
+        <w:rPr>
+          <w:rFonts w:eastAsiaTheme="minorEastAsia"/>
+        </w:rPr>
+        <w:t xml:space="preserve"> generated by following the policy </w:t>
+      </w:r>
+      <m:oMath>
+        <m:sSub>
+          <m:sSubPr>
+            <m:ctrlPr>
+              <w:rPr>
+                <w:rFonts w:ascii="Cambria Math" w:eastAsiaTheme="minorEastAsia" w:hAnsi="Cambria Math"/>
+                <w:i/>
+              </w:rPr>
+            </m:ctrlPr>
+          </m:sSubPr>
+          <m:e>
+            <m:r>
+              <w:rPr>
+                <w:rFonts w:ascii="Cambria Math" w:eastAsiaTheme="minorEastAsia" w:hAnsi="Cambria Math"/>
+              </w:rPr>
+              <m:t>π</m:t>
+            </m:r>
+          </m:e>
+          <m:sub>
+            <m:r>
+              <w:rPr>
+                <w:rFonts w:ascii="Cambria Math" w:eastAsiaTheme="minorEastAsia" w:hAnsi="Cambria Math"/>
+              </w:rPr>
+              <m:t>θ</m:t>
+            </m:r>
+          </m:sub>
+        </m:sSub>
+      </m:oMath>
+      <w:r>
+        <w:rPr>
+          <w:rFonts w:eastAsiaTheme="minorEastAsia"/>
+        </w:rPr>
+        <w:t xml:space="preserve"> </w:t>
+      </w:r>
+      <m:oMath>
+        <m:sSub>
+          <m:sSubPr>
+            <m:ctrlPr>
+              <w:rPr>
+                <w:rFonts w:ascii="Cambria Math" w:eastAsiaTheme="minorEastAsia" w:hAnsi="Cambria Math"/>
+                <w:i/>
+              </w:rPr>
+            </m:ctrlPr>
+          </m:sSubPr>
+          <m:e>
+            <m:r>
+              <w:rPr>
+                <w:rFonts w:ascii="Cambria Math" w:eastAsiaTheme="minorEastAsia" w:hAnsi="Cambria Math"/>
+              </w:rPr>
+              <m:t>G</m:t>
+            </m:r>
+          </m:e>
+          <m:sub>
+            <m:r>
+              <w:rPr>
+                <w:rFonts w:ascii="Cambria Math" w:eastAsiaTheme="minorEastAsia" w:hAnsi="Cambria Math"/>
+              </w:rPr>
+              <m:t>t</m:t>
+            </m:r>
+          </m:sub>
+        </m:sSub>
+        <m:r>
+          <w:rPr>
+            <w:rFonts w:ascii="Cambria Math" w:eastAsiaTheme="minorEastAsia" w:hAnsi="Cambria Math"/>
+          </w:rPr>
+          <m:t>=</m:t>
+        </m:r>
+        <m:nary>
+          <m:naryPr>
+            <m:chr m:val="∑"/>
+            <m:ctrlPr>
+              <w:rPr>
+                <w:rFonts w:ascii="Cambria Math" w:eastAsiaTheme="minorEastAsia" w:hAnsi="Cambria Math"/>
+              </w:rPr>
+            </m:ctrlPr>
+          </m:naryPr>
+          <m:sub>
+            <m:r>
+              <w:rPr>
+                <w:rFonts w:ascii="Cambria Math" w:eastAsiaTheme="minorEastAsia" w:hAnsi="Cambria Math"/>
+              </w:rPr>
+              <m:t>k=t</m:t>
+            </m:r>
+            <m:ctrlPr>
+              <w:rPr>
+                <w:rFonts w:ascii="Cambria Math" w:eastAsiaTheme="minorEastAsia" w:hAnsi="Cambria Math"/>
+                <w:i/>
+              </w:rPr>
+            </m:ctrlPr>
+          </m:sub>
+          <m:sup>
+            <m:r>
+              <w:rPr>
+                <w:rFonts w:ascii="Cambria Math" w:eastAsiaTheme="minorEastAsia" w:hAnsi="Cambria Math"/>
+              </w:rPr>
+              <m:t>T-1</m:t>
+            </m:r>
+            <m:ctrlPr>
+              <w:rPr>
+                <w:rFonts w:ascii="Cambria Math" w:eastAsiaTheme="minorEastAsia" w:hAnsi="Cambria Math"/>
+                <w:i/>
+              </w:rPr>
+            </m:ctrlPr>
+          </m:sup>
+          <m:e>
+            <m:sSup>
+              <m:sSupPr>
+                <m:ctrlPr>
+                  <w:rPr>
+                    <w:rFonts w:ascii="Cambria Math" w:eastAsiaTheme="minorEastAsia" w:hAnsi="Cambria Math"/>
+                    <w:i/>
+                  </w:rPr>
+                </m:ctrlPr>
+              </m:sSupPr>
+              <m:e>
+                <m:r>
+                  <w:rPr>
+                    <w:rFonts w:ascii="Cambria Math" w:eastAsiaTheme="minorEastAsia" w:hAnsi="Cambria Math"/>
+                  </w:rPr>
+                  <m:t>γ</m:t>
+                </m:r>
+              </m:e>
+              <m:sup>
+                <m:r>
+                  <w:rPr>
+                    <w:rFonts w:ascii="Cambria Math" w:eastAsiaTheme="minorEastAsia" w:hAnsi="Cambria Math"/>
+                  </w:rPr>
+                  <m:t>k-t</m:t>
+                </m:r>
+              </m:sup>
+            </m:sSup>
+          </m:e>
+        </m:nary>
+        <m:sSub>
+          <m:sSubPr>
+            <m:ctrlPr>
+              <w:rPr>
+                <w:rFonts w:ascii="Cambria Math" w:eastAsiaTheme="minorEastAsia" w:hAnsi="Cambria Math"/>
+                <w:i/>
+              </w:rPr>
+            </m:ctrlPr>
+          </m:sSubPr>
+          <m:e>
+            <m:r>
+              <w:rPr>
+                <w:rFonts w:ascii="Cambria Math" w:eastAsiaTheme="minorEastAsia" w:hAnsi="Cambria Math"/>
+              </w:rPr>
+              <m:t>R</m:t>
+            </m:r>
+          </m:e>
+          <m:sub>
+            <m:r>
+              <w:rPr>
+                <w:rFonts w:ascii="Cambria Math" w:eastAsiaTheme="minorEastAsia" w:hAnsi="Cambria Math"/>
+              </w:rPr>
+              <m:t>k+1</m:t>
+            </m:r>
+          </m:sub>
+        </m:sSub>
+      </m:oMath>
+      <w:r>
+        <w:rPr>
+          <w:rFonts w:eastAsiaTheme="minorEastAsia"/>
+        </w:rPr>
+        <w:t xml:space="preserve"> is the discounted return starting from time step</w:t>
+      </w:r>
+      <w:r>
+        <w:rPr>
+          <w:rFonts w:eastAsiaTheme="minorEastAsia"/>
+        </w:rPr>
+        <w:t xml:space="preserve">                   </w:t>
+      </w:r>
+      <m:oMath>
+        <m:func>
+          <m:funcPr>
+            <m:ctrlPr>
+              <w:rPr>
+                <w:rFonts w:ascii="Cambria Math" w:eastAsiaTheme="minorEastAsia" w:hAnsi="Cambria Math"/>
+                <w:i/>
+              </w:rPr>
+            </m:ctrlPr>
+          </m:funcPr>
+          <m:fName>
+            <m:sSub>
+              <m:sSubPr>
+                <m:ctrlPr>
+                  <w:rPr>
+                    <w:rFonts w:ascii="Cambria Math" w:eastAsiaTheme="minorEastAsia" w:hAnsi="Cambria Math"/>
+                    <w:i/>
+                  </w:rPr>
+                </m:ctrlPr>
+              </m:sSubPr>
+              <m:e>
+                <m:r>
+                  <m:rPr>
+                    <m:sty m:val="p"/>
+                  </m:rPr>
+                  <w:rPr>
+                    <w:rFonts w:ascii="Cambria Math" w:eastAsiaTheme="minorEastAsia" w:hAnsi="Cambria Math"/>
+                  </w:rPr>
+                  <m:t>∇</m:t>
+                </m:r>
+              </m:e>
+              <m:sub>
+                <m:r>
+                  <w:rPr>
+                    <w:rFonts w:ascii="Cambria Math" w:eastAsiaTheme="minorEastAsia" w:hAnsi="Cambria Math"/>
+                  </w:rPr>
+                  <m:t>θ</m:t>
+                </m:r>
+              </m:sub>
+            </m:sSub>
+            <m:r>
+              <m:rPr>
+                <m:sty m:val="p"/>
+              </m:rPr>
+              <w:rPr>
+                <w:rFonts w:ascii="Cambria Math" w:eastAsiaTheme="minorEastAsia" w:hAnsi="Cambria Math"/>
+              </w:rPr>
+              <m:t>log</m:t>
+            </m:r>
+          </m:fName>
+          <m:e>
+            <m:sSub>
+              <m:sSubPr>
+                <m:ctrlPr>
+                  <w:rPr>
+                    <w:rFonts w:ascii="Cambria Math" w:eastAsiaTheme="minorEastAsia" w:hAnsi="Cambria Math"/>
+                    <w:i/>
+                  </w:rPr>
+                </m:ctrlPr>
+              </m:sSubPr>
+              <m:e>
+                <m:r>
+                  <m:rPr>
+                    <m:sty m:val="p"/>
+                  </m:rPr>
+                  <w:rPr>
+                    <w:rFonts w:ascii="Cambria Math" w:eastAsiaTheme="minorEastAsia" w:hAnsi="Cambria Math"/>
+                  </w:rPr>
+                  <m:t>π</m:t>
+                </m:r>
+              </m:e>
+              <m:sub>
+                <m:r>
+                  <w:rPr>
+                    <w:rFonts w:ascii="Cambria Math" w:eastAsiaTheme="minorEastAsia" w:hAnsi="Cambria Math"/>
+                  </w:rPr>
+                  <m:t>θ</m:t>
+                </m:r>
+              </m:sub>
+            </m:sSub>
+          </m:e>
+        </m:func>
+        <m:d>
+          <m:dPr>
+            <m:sepChr m:val="∣"/>
+            <m:ctrlPr>
+              <w:rPr>
+                <w:rFonts w:ascii="Cambria Math" w:eastAsiaTheme="minorEastAsia" w:hAnsi="Cambria Math"/>
+                <w:i/>
+              </w:rPr>
+            </m:ctrlPr>
+          </m:dPr>
+          <m:e>
+            <m:sSub>
+              <m:sSubPr>
+                <m:ctrlPr>
+                  <w:rPr>
+                    <w:rFonts w:ascii="Cambria Math" w:eastAsiaTheme="minorEastAsia" w:hAnsi="Cambria Math"/>
+                    <w:i/>
+                  </w:rPr>
+                </m:ctrlPr>
+              </m:sSubPr>
+              <m:e>
+                <m:r>
+                  <w:rPr>
+                    <w:rFonts w:ascii="Cambria Math" w:eastAsiaTheme="minorEastAsia" w:hAnsi="Cambria Math"/>
+                  </w:rPr>
+                  <m:t>a</m:t>
+                </m:r>
+              </m:e>
+              <m:sub>
+                <m:r>
+                  <w:rPr>
+                    <w:rFonts w:ascii="Cambria Math" w:eastAsiaTheme="minorEastAsia" w:hAnsi="Cambria Math"/>
+                  </w:rPr>
+                  <m:t>t</m:t>
+                </m:r>
+              </m:sub>
+            </m:sSub>
+            <m:ctrlPr>
+              <w:rPr>
+                <w:rFonts w:ascii="Cambria Math" w:eastAsiaTheme="minorEastAsia" w:hAnsi="Cambria Math"/>
+              </w:rPr>
+            </m:ctrlPr>
+          </m:e>
+          <m:e>
+            <m:sSub>
+              <m:sSubPr>
+                <m:ctrlPr>
+                  <w:rPr>
+                    <w:rFonts w:ascii="Cambria Math" w:eastAsiaTheme="minorEastAsia" w:hAnsi="Cambria Math"/>
+                    <w:i/>
+                  </w:rPr>
+                </m:ctrlPr>
+              </m:sSubPr>
+              <m:e>
+                <m:r>
+                  <w:rPr>
+                    <w:rFonts w:ascii="Cambria Math" w:eastAsiaTheme="minorEastAsia" w:hAnsi="Cambria Math"/>
+                  </w:rPr>
+                  <m:t>s</m:t>
+                </m:r>
+                <m:ctrlPr>
+                  <w:rPr>
+                    <w:rFonts w:ascii="Cambria Math" w:eastAsiaTheme="minorEastAsia" w:hAnsi="Cambria Math"/>
+                  </w:rPr>
+                </m:ctrlPr>
+              </m:e>
+              <m:sub>
+                <m:r>
+                  <w:rPr>
+                    <w:rFonts w:ascii="Cambria Math" w:eastAsiaTheme="minorEastAsia" w:hAnsi="Cambria Math"/>
+                  </w:rPr>
+                  <m:t>t</m:t>
+                </m:r>
+              </m:sub>
+            </m:sSub>
+          </m:e>
+        </m:d>
+      </m:oMath>
+      <w:r>
+        <w:rPr>
+          <w:rFonts w:eastAsiaTheme="minorEastAsia"/>
+        </w:rPr>
+        <w:t xml:space="preserve"> is the </w:t>
+      </w:r>
+      <w:r>
+        <w:rPr>
+          <w:rFonts w:eastAsiaTheme="minorEastAsia"/>
+        </w:rPr>
+        <w:t xml:space="preserve">direction of update </w:t>
+      </w:r>
+      <w:r>
+        <w:rPr>
+          <w:rFonts w:eastAsiaTheme="minorEastAsia"/>
+        </w:rPr>
+        <w:t xml:space="preserve"> </w:t>
+      </w:r>
+    </w:p>
+    <w:p>
+      <w:pPr>
+        <w:rPr>
+          <w:rFonts w:eastAsiaTheme="minorEastAsia"/>
+        </w:rPr>
+      </w:pPr>
+    </w:p>
+    <w:p>
+      <w:pPr>
+        <w:rPr>
+          <w:rFonts w:eastAsiaTheme="minorEastAsia"/>
+          <w:b/>
+          <w:bCs/>
+        </w:rPr>
+      </w:pPr>
+      <w:r>
+        <w:rPr>
+          <w:rFonts w:eastAsiaTheme="minorEastAsia"/>
+        </w:rPr>
+        <w:t xml:space="preserve">This equation, coupling with </w:t>
+      </w:r>
+      <w:r>
+        <w:rPr>
+          <w:rFonts w:eastAsiaTheme="minorEastAsia"/>
+          <w:b/>
+          <w:bCs/>
+        </w:rPr>
+        <w:t>Monte Carlo method</w:t>
+      </w:r>
+      <w:r>
+        <w:rPr>
+          <w:rFonts w:eastAsiaTheme="minorEastAsia"/>
+          <w:b/>
+          <w:bCs/>
+        </w:rPr>
+        <w:t>,</w:t>
+      </w:r>
+      <w:r>
+        <w:rPr>
+          <w:rFonts w:eastAsiaTheme="minorEastAsia"/>
+        </w:rPr>
+        <w:t xml:space="preserve"> leads </w:t>
+      </w:r>
+      <w:r>
+        <w:rPr>
+          <w:rFonts w:eastAsiaTheme="minorEastAsia"/>
+          <w:b/>
+          <w:bCs/>
+        </w:rPr>
+        <w:t>h</w:t>
+      </w:r>
+      <w:r>
+        <w:rPr>
+          <w:rFonts w:eastAsiaTheme="minorEastAsia"/>
+          <w:b/>
+          <w:bCs/>
+        </w:rPr>
+        <w:t>igh variance in gradient estimates</w:t>
+      </w:r>
+      <w:r>
+        <w:rPr>
+          <w:rFonts w:eastAsiaTheme="minorEastAsia"/>
+          <w:b/>
+          <w:bCs/>
+        </w:rPr>
+        <w:t xml:space="preserve">. </w:t>
+      </w:r>
+      <w:r>
+        <w:rPr>
+          <w:rFonts w:eastAsiaTheme="minorEastAsia"/>
+        </w:rPr>
+        <w:t>Why:</w:t>
+      </w:r>
+    </w:p>
+    <w:p>
+      <w:pPr>
+        <w:pStyle w:val="ListParagraph"/>
+        <w:numPr>
+          <w:ilvl w:val="0"/>
+          <w:numId w:val="19"/>
+        </w:numPr>
+        <w:rPr>
+          <w:rFonts w:eastAsiaTheme="minorEastAsia"/>
+        </w:rPr>
+      </w:pPr>
+      <w:r>
+        <w:rPr>
+          <w:rFonts w:eastAsiaTheme="minorEastAsia"/>
+        </w:rPr>
+        <w:t xml:space="preserve">Stochasticity – </w:t>
+      </w:r>
+      <w:r>
+        <w:rPr>
+          <w:rFonts w:eastAsiaTheme="minorEastAsia"/>
+        </w:rPr>
+        <w:t>Even when starting from the same state and using the same policy, different trajectories can be generated due to stochastic action sampling and environment dynamics. This causes large variability in sampled returns and gradient estimates.</w:t>
+      </w:r>
+    </w:p>
+    <w:p>
+      <w:pPr>
+        <w:pStyle w:val="ListParagraph"/>
+        <w:numPr>
+          <w:ilvl w:val="0"/>
+          <w:numId w:val="19"/>
+        </w:numPr>
+        <w:rPr>
+          <w:rFonts w:eastAsiaTheme="minorEastAsia"/>
+        </w:rPr>
+      </w:pPr>
+      <w:r>
+        <w:rPr>
+          <w:rFonts w:eastAsiaTheme="minorEastAsia"/>
+        </w:rPr>
+        <w:t xml:space="preserve">Long trajectory – </w:t>
+      </w:r>
+      <w:r>
+        <w:rPr>
+          <w:rFonts w:eastAsiaTheme="minorEastAsia"/>
+        </w:rPr>
+        <w:t>In Monte Carlo policy gradients, returns are computed using complete episodes. As a result, the same state–action pair can be associated with very different returns depending on how the remainder of the trajectory unfolds.</w:t>
+      </w:r>
+    </w:p>
+    <w:p>
+      <w:pPr>
+        <w:rPr>
+          <w:rFonts w:eastAsiaTheme="minorEastAsia"/>
+        </w:rPr>
+      </w:pPr>
+      <w:r>
+        <w:rPr>
+          <w:rFonts w:eastAsiaTheme="minorEastAsia"/>
+        </w:rPr>
+        <w:t>High Variance leads to difficulties in training:</w:t>
+      </w:r>
+    </w:p>
+    <w:p>
+      <w:pPr>
+        <w:pStyle w:val="ListParagraph"/>
+        <w:numPr>
+          <w:ilvl w:val="0"/>
+          <w:numId w:val="20"/>
+        </w:numPr>
+        <w:rPr>
+          <w:rFonts w:eastAsiaTheme="minorEastAsia"/>
+        </w:rPr>
+      </w:pPr>
+      <w:r>
+        <w:rPr>
+          <w:rFonts w:eastAsiaTheme="minorEastAsia"/>
+        </w:rPr>
+        <w:t xml:space="preserve">Hyperparameter sensitive: </w:t>
+      </w:r>
+    </w:p>
+    <w:p>
+      <w:pPr>
+        <w:pStyle w:val="ListParagraph"/>
+        <w:numPr>
+          <w:ilvl w:val="0"/>
+          <w:numId w:val="20"/>
+        </w:numPr>
+        <w:rPr>
+          <w:rFonts w:eastAsiaTheme="minorEastAsia"/>
+        </w:rPr>
+      </w:pPr>
+      <w:r>
+        <w:rPr>
+          <w:rFonts w:eastAsiaTheme="minorEastAsia"/>
+        </w:rPr>
+        <w:t>Instability</w:t>
+      </w:r>
+    </w:p>
+    <w:p>
+      <w:pPr>
+        <w:pStyle w:val="ListParagraph"/>
+        <w:numPr>
+          <w:ilvl w:val="0"/>
+          <w:numId w:val="20"/>
+        </w:numPr>
+        <w:rPr>
+          <w:rFonts w:eastAsiaTheme="minorEastAsia"/>
+        </w:rPr>
+      </w:pPr>
+      <w:r>
+        <w:rPr>
+          <w:rFonts w:eastAsiaTheme="minorEastAsia"/>
+        </w:rPr>
+        <w:t xml:space="preserve">Slower convergence: requires to average across more samples to get reliable signal [ </w:t>
+      </w:r>
+      <w:r>
+        <w:rPr>
+          <w:rFonts w:eastAsiaTheme="minorEastAsia"/>
+          <w:b/>
+          <w:bCs/>
+          <w:u w:val="single"/>
+        </w:rPr>
+        <w:t>Sample Inefficiency]</w:t>
+      </w:r>
+    </w:p>
+    <w:p>
+      <w:pPr>
+        <w:rPr>
+          <w:rFonts w:eastAsiaTheme="minorEastAsia"/>
+        </w:rPr>
+      </w:pPr>
+      <w:r>
+        <w:rPr>
+          <w:rFonts w:eastAsiaTheme="minorEastAsia"/>
+        </w:rPr>
+        <w:t>Sample inefficiency will be tested across over agents as a metri</w:t>
+      </w:r>
+    </w:p>
+    <w:p>
+      <w:pPr>
+        <w:rPr>
+          <w:rFonts w:eastAsiaTheme="minorEastAsia"/>
+        </w:rPr>
+      </w:pPr>
+    </w:p>
+    <w:p>
+      <w:pPr>
+        <w:rPr>
+          <w:rFonts w:eastAsiaTheme="minorEastAsia"/>
+        </w:rPr>
+      </w:pPr>
+      <w:r>
         <w:rPr>
           <w:b/>
           <w:bCs/>
         </w:rPr>
-      </w:pPr>
-      <w:r>
-        <w:rPr>
-          <w:b/>
-          <w:bCs/>
-        </w:rPr>
+        <w:lastRenderedPageBreak/>
         <w:t>1. Introduction</w:t>
       </w:r>
     </w:p>
@@ -35,6 +1275,106 @@
       </w:r>
     </w:p>
     <w:p>
+      <w:r>
+        <w:t xml:space="preserve">Because of the challenges in basic policy </w:t>
+      </w:r>
+      <w:r>
+        <w:t>gradient,</w:t>
+      </w:r>
+      <w:r>
+        <w:t xml:space="preserve"> </w:t>
+      </w:r>
+      <w:r>
+        <w:t>Actor</w:t>
+      </w:r>
+      <w:r>
+        <w:t xml:space="preserve">-Critic method Is </w:t>
+      </w:r>
+      <w:r>
+        <w:t>introduced</w:t>
+      </w:r>
+      <w:r>
+        <w:t xml:space="preserve"> to</w:t>
+      </w:r>
+      <w:r>
+        <w:t xml:space="preserve"> mitigate this high variance</w:t>
+      </w:r>
+      <w:r>
+        <w:t xml:space="preserve"> </w:t>
+      </w:r>
+      <w:r>
+        <w:t>[</w:t>
+      </w:r>
+      <w:r>
+        <w:t>https://proceedings.neurips.cc/paper_files/paper/1999/file/6449f44a102fde848669bdd9eb6b76fa-Paper.pdf</w:t>
+      </w:r>
+      <w:r>
+        <w:t>]</w:t>
+      </w:r>
+    </w:p>
+    <w:p>
+      <w:r>
+        <w:drawing>
+          <wp:inline distT="0" distB="0" distL="0" distR="0" wp14:anchorId="5A6246E2" wp14:editId="2BA5A3A5">
+            <wp:extent cx="3200423" cy="2466993"/>
+            <wp:effectExtent l="0" t="0" r="0" b="9525"/>
+            <wp:docPr id="1663081195" name="Picture 1" descr="A diagram of a person's reaction&#10;&#10;AI-generated content may be incorrect."/>
+            <wp:cNvGraphicFramePr>
+              <a:graphicFrameLocks xmlns:a="http://schemas.openxmlformats.org/drawingml/2006/main" noChangeAspect="1"/>
+            </wp:cNvGraphicFramePr>
+            <a:graphic xmlns:a="http://schemas.openxmlformats.org/drawingml/2006/main">
+              <a:graphicData uri="http://schemas.openxmlformats.org/drawingml/2006/picture">
+                <pic:pic xmlns:pic="http://schemas.openxmlformats.org/drawingml/2006/picture">
+                  <pic:nvPicPr>
+                    <pic:cNvPr id="1663081195" name="Picture 1" descr="A diagram of a person's reaction&#10;&#10;AI-generated content may be incorrect."/>
+                    <pic:cNvPicPr/>
+                  </pic:nvPicPr>
+                  <pic:blipFill>
+                    <a:blip r:embed="rId5"/>
+                    <a:stretch>
+                      <a:fillRect/>
+                    </a:stretch>
+                  </pic:blipFill>
+                  <pic:spPr>
+                    <a:xfrm>
+                      <a:off x="0" y="0"/>
+                      <a:ext cx="3200423" cy="2466993"/>
+                    </a:xfrm>
+                    <a:prstGeom prst="rect">
+                      <a:avLst/>
+                    </a:prstGeom>
+                  </pic:spPr>
+                </pic:pic>
+              </a:graphicData>
+            </a:graphic>
+          </wp:inline>
+        </w:drawing>
+      </w:r>
+    </w:p>
+    <w:p>
+      <w:pPr>
+        <w:pStyle w:val="ListParagraph"/>
+        <w:numPr>
+          <w:ilvl w:val="0"/>
+          <w:numId w:val="23"/>
+        </w:numPr>
+      </w:pPr>
+      <w:r>
+        <w:t xml:space="preserve">State drawn from env , and action take state as an input </w:t>
+      </w:r>
+    </w:p>
+    <w:p>
+      <w:pPr>
+        <w:pStyle w:val="ListParagraph"/>
+        <w:numPr>
+          <w:ilvl w:val="0"/>
+          <w:numId w:val="23"/>
+        </w:numPr>
+      </w:pPr>
+    </w:p>
+    <w:p/>
+    <w:p/>
+    <w:p>
       <w:pPr>
         <w:numPr>
           <w:ilvl w:val="0"/>
@@ -45,6 +1385,22 @@
         <w:t>Limitations of pure value-based methods (e.g., DQN) for continuous action spaces</w:t>
       </w:r>
     </w:p>
+    <w:p>
+      <w:r>
+        <w:t>Quote (motivation section):</w:t>
+      </w:r>
+    </w:p>
+    <w:p>
+      <w:r>
+        <w:t>“DQN relies on the discrete nature of the action space to compute the argmax over Q-values. Continuous action spaces make this intractable.”</w:t>
+      </w:r>
+    </w:p>
+    <w:p>
+      <w:r>
+        <w:t>Lillicrap et al., 2015 — DDPG paper</w:t>
+      </w:r>
+    </w:p>
+    <w:p/>
     <w:p>
       <w:pPr>
         <w:numPr>
@@ -75,9 +1431,14 @@
       </w:r>
     </w:p>
     <w:p>
+      <w:pPr>
+        <w:ind w:left="360"/>
+      </w:pPr>
+    </w:p>
+    <w:p>
       <w:r>
         <w:pict w14:anchorId="6A23FD00">
-          <v:rect id="_x0000_i1067" style="width:0;height:1.5pt" o:hralign="center" o:hrstd="t" o:hr="t" fillcolor="#a0a0a0" stroked="f"/>
+          <v:rect id="_x0000_i1025" style="width:0;height:1.5pt" o:hralign="center" o:hrstd="t" o:hr="t" fillcolor="#a0a0a0" stroked="f"/>
         </w:pict>
       </w:r>
     </w:p>
@@ -104,6 +1465,7 @@
         </w:numPr>
       </w:pPr>
       <w:r>
+        <w:lastRenderedPageBreak/>
         <w:t>Actor–Critic concept (actor + critic structure)</w:t>
       </w:r>
     </w:p>
@@ -143,7 +1505,7 @@
     <w:p>
       <w:r>
         <w:pict w14:anchorId="01ADE443">
-          <v:rect id="_x0000_i1068" style="width:0;height:1.5pt" o:hralign="center" o:hrstd="t" o:hr="t" fillcolor="#a0a0a0" stroked="f"/>
+          <v:rect id="_x0000_i1026" style="width:0;height:1.5pt" o:hralign="center" o:hrstd="t" o:hr="t" fillcolor="#a0a0a0" stroked="f"/>
         </w:pict>
       </w:r>
     </w:p>
@@ -323,7 +1685,7 @@
                     <pic:cNvPicPr/>
                   </pic:nvPicPr>
                   <pic:blipFill>
-                    <a:blip r:embed="rId5"/>
+                    <a:blip r:embed="rId6"/>
                     <a:stretch>
                       <a:fillRect/>
                     </a:stretch>
@@ -353,19 +1715,12 @@
     </w:p>
     <w:p>
       <w:r>
-        <w:t xml:space="preserve">The </w:t>
-      </w:r>
-      <w:proofErr w:type="spellStart"/>
-      <w:r>
-        <w:t>perfromacen</w:t>
-      </w:r>
-      <w:proofErr w:type="spellEnd"/>
-      <w:r>
-        <w:t xml:space="preserve"> of these two </w:t>
-      </w:r>
-    </w:p>
-    <w:p>
-      <w:r>
+        <w:t xml:space="preserve">The perfromacen of these two </w:t>
+      </w:r>
+    </w:p>
+    <w:p>
+      <w:r>
+        <w:lastRenderedPageBreak/>
         <w:drawing>
           <wp:inline distT="0" distB="0" distL="0" distR="0" wp14:anchorId="7E0F00F6" wp14:editId="7119CD18">
             <wp:extent cx="1704987" cy="342903"/>
@@ -382,7 +1737,7 @@
                     <pic:cNvPicPr/>
                   </pic:nvPicPr>
                   <pic:blipFill>
-                    <a:blip r:embed="rId6"/>
+                    <a:blip r:embed="rId7"/>
                     <a:stretch>
                       <a:fillRect/>
                     </a:stretch>
@@ -421,7 +1776,7 @@
                     <pic:cNvPicPr/>
                   </pic:nvPicPr>
                   <pic:blipFill>
-                    <a:blip r:embed="rId7"/>
+                    <a:blip r:embed="rId8"/>
                     <a:stretch>
                       <a:fillRect/>
                     </a:stretch>
@@ -447,13 +1802,10 @@
       <w:r>
         <w:t xml:space="preserve">What is </w:t>
       </w:r>
-      <w:proofErr w:type="spellStart"/>
-      <w:r>
-        <w:t>fisher_vector_product</w:t>
-      </w:r>
-      <w:proofErr w:type="spellEnd"/>
-    </w:p>
-    <w:p/>
+      <w:r>
+        <w:t>Fisher INfomration Matrix</w:t>
+      </w:r>
+    </w:p>
     <w:p/>
     <w:p/>
     <w:p>
@@ -495,7 +1847,7 @@
     <w:p>
       <w:r>
         <w:pict w14:anchorId="071A8A1A">
-          <v:rect id="_x0000_i1069" style="width:0;height:1.5pt" o:hralign="center" o:hrstd="t" o:hr="t" fillcolor="#a0a0a0" stroked="f"/>
+          <v:rect id="_x0000_i1027" style="width:0;height:1.5pt" o:hralign="center" o:hrstd="t" o:hr="t" fillcolor="#a0a0a0" stroked="f"/>
         </w:pict>
       </w:r>
     </w:p>
@@ -522,23 +1874,7 @@
         </w:numPr>
       </w:pPr>
       <w:r>
-        <w:t xml:space="preserve">Environments used (e.g., </w:t>
-      </w:r>
-      <w:proofErr w:type="spellStart"/>
-      <w:r>
-        <w:t>CartPole</w:t>
-      </w:r>
-      <w:proofErr w:type="spellEnd"/>
-      <w:r>
-        <w:t xml:space="preserve">, Pendulum, </w:t>
-      </w:r>
-      <w:proofErr w:type="spellStart"/>
-      <w:r>
-        <w:t>LunarLanderContinuous</w:t>
-      </w:r>
-      <w:proofErr w:type="spellEnd"/>
-      <w:r>
-        <w:t>)</w:t>
+        <w:t>Environments used (e.g., CartPole, Pendulum, LunarLanderContinuous)</w:t>
       </w:r>
     </w:p>
     <w:p>
@@ -615,14 +1951,13 @@
         </w:numPr>
       </w:pPr>
       <w:r>
-        <w:lastRenderedPageBreak/>
         <w:t>Computational cost / training time</w:t>
       </w:r>
     </w:p>
     <w:p>
       <w:r>
         <w:pict w14:anchorId="2030BDEC">
-          <v:rect id="_x0000_i1070" style="width:0;height:1.5pt" o:hralign="center" o:hrstd="t" o:hr="t" fillcolor="#a0a0a0" stroked="f"/>
+          <v:rect id="_x0000_i1028" style="width:0;height:1.5pt" o:hralign="center" o:hrstd="t" o:hr="t" fillcolor="#a0a0a0" stroked="f"/>
         </w:pict>
       </w:r>
     </w:p>
@@ -710,7 +2045,7 @@
     <w:p>
       <w:r>
         <w:pict w14:anchorId="08F2D33B">
-          <v:rect id="_x0000_i1071" style="width:0;height:1.5pt" o:hralign="center" o:hrstd="t" o:hr="t" fillcolor="#a0a0a0" stroked="f"/>
+          <v:rect id="_x0000_i1029" style="width:0;height:1.5pt" o:hralign="center" o:hrstd="t" o:hr="t" fillcolor="#a0a0a0" stroked="f"/>
         </w:pict>
       </w:r>
     </w:p>
@@ -726,6 +2061,7 @@
           <w:b/>
           <w:bCs/>
         </w:rPr>
+        <w:lastRenderedPageBreak/>
         <w:t>6. Discussion</w:t>
       </w:r>
     </w:p>
@@ -776,7 +2112,7 @@
     <w:p>
       <w:r>
         <w:pict w14:anchorId="669E341E">
-          <v:rect id="_x0000_i1072" style="width:0;height:1.5pt" o:hralign="center" o:hrstd="t" o:hr="t" fillcolor="#a0a0a0" stroked="f"/>
+          <v:rect id="_x0000_i1030" style="width:0;height:1.5pt" o:hralign="center" o:hrstd="t" o:hr="t" fillcolor="#a0a0a0" stroked="f"/>
         </w:pict>
       </w:r>
     </w:p>
@@ -842,7 +2178,7 @@
     <w:p>
       <w:r>
         <w:pict w14:anchorId="5E425580">
-          <v:rect id="_x0000_i1073" style="width:0;height:1.5pt" o:hralign="center" o:hrstd="t" o:hr="t" fillcolor="#a0a0a0" stroked="f"/>
+          <v:rect id="_x0000_i1031" style="width:0;height:1.5pt" o:hralign="center" o:hrstd="t" o:hr="t" fillcolor="#a0a0a0" stroked="f"/>
         </w:pict>
       </w:r>
     </w:p>
@@ -945,7 +2281,6 @@
                 <w:b/>
                 <w:bCs/>
               </w:rPr>
-              <w:lastRenderedPageBreak/>
               <w:t>Algorithm</w:t>
             </w:r>
           </w:p>
@@ -1236,6 +2571,7 @@
                 <w:b/>
                 <w:bCs/>
               </w:rPr>
+              <w:lastRenderedPageBreak/>
               <w:t>SAC</w:t>
             </w:r>
           </w:p>
@@ -1393,6 +2729,119 @@
     </w:lvl>
   </w:abstractNum>
   <w:abstractNum w:abstractNumId="1" w15:restartNumberingAfterBreak="0">
+    <w:nsid w:val="0A894A75"/>
+    <w:multiLevelType w:val="hybridMultilevel"/>
+    <w:tmpl w:val="4EEE816E"/>
+    <w:lvl w:ilvl="0" w:tplc="0C090001">
+      <w:start w:val="1"/>
+      <w:numFmt w:val="bullet"/>
+      <w:lvlText w:val=""/>
+      <w:lvlJc w:val="left"/>
+      <w:pPr>
+        <w:ind w:left="720" w:hanging="360"/>
+      </w:pPr>
+      <w:rPr>
+        <w:rFonts w:ascii="Symbol" w:hAnsi="Symbol" w:hint="default"/>
+      </w:rPr>
+    </w:lvl>
+    <w:lvl w:ilvl="1" w:tplc="0C090003" w:tentative="1">
+      <w:start w:val="1"/>
+      <w:numFmt w:val="bullet"/>
+      <w:lvlText w:val="o"/>
+      <w:lvlJc w:val="left"/>
+      <w:pPr>
+        <w:ind w:left="1440" w:hanging="360"/>
+      </w:pPr>
+      <w:rPr>
+        <w:rFonts w:ascii="Courier New" w:hAnsi="Courier New" w:cs="Courier New" w:hint="default"/>
+      </w:rPr>
+    </w:lvl>
+    <w:lvl w:ilvl="2" w:tplc="0C090005" w:tentative="1">
+      <w:start w:val="1"/>
+      <w:numFmt w:val="bullet"/>
+      <w:lvlText w:val=""/>
+      <w:lvlJc w:val="left"/>
+      <w:pPr>
+        <w:ind w:left="2160" w:hanging="360"/>
+      </w:pPr>
+      <w:rPr>
+        <w:rFonts w:ascii="Wingdings" w:hAnsi="Wingdings" w:hint="default"/>
+      </w:rPr>
+    </w:lvl>
+    <w:lvl w:ilvl="3" w:tplc="0C090001" w:tentative="1">
+      <w:start w:val="1"/>
+      <w:numFmt w:val="bullet"/>
+      <w:lvlText w:val=""/>
+      <w:lvlJc w:val="left"/>
+      <w:pPr>
+        <w:ind w:left="2880" w:hanging="360"/>
+      </w:pPr>
+      <w:rPr>
+        <w:rFonts w:ascii="Symbol" w:hAnsi="Symbol" w:hint="default"/>
+      </w:rPr>
+    </w:lvl>
+    <w:lvl w:ilvl="4" w:tplc="0C090003" w:tentative="1">
+      <w:start w:val="1"/>
+      <w:numFmt w:val="bullet"/>
+      <w:lvlText w:val="o"/>
+      <w:lvlJc w:val="left"/>
+      <w:pPr>
+        <w:ind w:left="3600" w:hanging="360"/>
+      </w:pPr>
+      <w:rPr>
+        <w:rFonts w:ascii="Courier New" w:hAnsi="Courier New" w:cs="Courier New" w:hint="default"/>
+      </w:rPr>
+    </w:lvl>
+    <w:lvl w:ilvl="5" w:tplc="0C090005" w:tentative="1">
+      <w:start w:val="1"/>
+      <w:numFmt w:val="bullet"/>
+      <w:lvlText w:val=""/>
+      <w:lvlJc w:val="left"/>
+      <w:pPr>
+        <w:ind w:left="4320" w:hanging="360"/>
+      </w:pPr>
+      <w:rPr>
+        <w:rFonts w:ascii="Wingdings" w:hAnsi="Wingdings" w:hint="default"/>
+      </w:rPr>
+    </w:lvl>
+    <w:lvl w:ilvl="6" w:tplc="0C090001" w:tentative="1">
+      <w:start w:val="1"/>
+      <w:numFmt w:val="bullet"/>
+      <w:lvlText w:val=""/>
+      <w:lvlJc w:val="left"/>
+      <w:pPr>
+        <w:ind w:left="5040" w:hanging="360"/>
+      </w:pPr>
+      <w:rPr>
+        <w:rFonts w:ascii="Symbol" w:hAnsi="Symbol" w:hint="default"/>
+      </w:rPr>
+    </w:lvl>
+    <w:lvl w:ilvl="7" w:tplc="0C090003" w:tentative="1">
+      <w:start w:val="1"/>
+      <w:numFmt w:val="bullet"/>
+      <w:lvlText w:val="o"/>
+      <w:lvlJc w:val="left"/>
+      <w:pPr>
+        <w:ind w:left="5760" w:hanging="360"/>
+      </w:pPr>
+      <w:rPr>
+        <w:rFonts w:ascii="Courier New" w:hAnsi="Courier New" w:cs="Courier New" w:hint="default"/>
+      </w:rPr>
+    </w:lvl>
+    <w:lvl w:ilvl="8" w:tplc="0C090005" w:tentative="1">
+      <w:start w:val="1"/>
+      <w:numFmt w:val="bullet"/>
+      <w:lvlText w:val=""/>
+      <w:lvlJc w:val="left"/>
+      <w:pPr>
+        <w:ind w:left="6480" w:hanging="360"/>
+      </w:pPr>
+      <w:rPr>
+        <w:rFonts w:ascii="Wingdings" w:hAnsi="Wingdings" w:hint="default"/>
+      </w:rPr>
+    </w:lvl>
+  </w:abstractNum>
+  <w:abstractNum w:abstractNumId="2" w15:restartNumberingAfterBreak="0">
     <w:nsid w:val="0FA606E2"/>
     <w:multiLevelType w:val="multilevel"/>
     <w:tmpl w:val="78467CF2"/>
@@ -1541,7 +2990,7 @@
       </w:rPr>
     </w:lvl>
   </w:abstractNum>
-  <w:abstractNum w:abstractNumId="2" w15:restartNumberingAfterBreak="0">
+  <w:abstractNum w:abstractNumId="3" w15:restartNumberingAfterBreak="0">
     <w:nsid w:val="11D300C8"/>
     <w:multiLevelType w:val="multilevel"/>
     <w:tmpl w:val="5360E6A6"/>
@@ -1690,7 +3139,7 @@
       </w:rPr>
     </w:lvl>
   </w:abstractNum>
-  <w:abstractNum w:abstractNumId="3" w15:restartNumberingAfterBreak="0">
+  <w:abstractNum w:abstractNumId="4" w15:restartNumberingAfterBreak="0">
     <w:nsid w:val="166F4B12"/>
     <w:multiLevelType w:val="multilevel"/>
     <w:tmpl w:val="4CE6AB7A"/>
@@ -1839,7 +3288,7 @@
       </w:rPr>
     </w:lvl>
   </w:abstractNum>
-  <w:abstractNum w:abstractNumId="4" w15:restartNumberingAfterBreak="0">
+  <w:abstractNum w:abstractNumId="5" w15:restartNumberingAfterBreak="0">
     <w:nsid w:val="190167E3"/>
     <w:multiLevelType w:val="multilevel"/>
     <w:tmpl w:val="70107BE6"/>
@@ -1988,7 +3437,7 @@
       </w:rPr>
     </w:lvl>
   </w:abstractNum>
-  <w:abstractNum w:abstractNumId="5" w15:restartNumberingAfterBreak="0">
+  <w:abstractNum w:abstractNumId="6" w15:restartNumberingAfterBreak="0">
     <w:nsid w:val="1CA3421E"/>
     <w:multiLevelType w:val="multilevel"/>
     <w:tmpl w:val="877C32D6"/>
@@ -2137,7 +3586,185 @@
       </w:rPr>
     </w:lvl>
   </w:abstractNum>
-  <w:abstractNum w:abstractNumId="6" w15:restartNumberingAfterBreak="0">
+  <w:abstractNum w:abstractNumId="7" w15:restartNumberingAfterBreak="0">
+    <w:nsid w:val="20631DFD"/>
+    <w:multiLevelType w:val="hybridMultilevel"/>
+    <w:tmpl w:val="7842F91E"/>
+    <w:lvl w:ilvl="0" w:tplc="0C09000F">
+      <w:start w:val="1"/>
+      <w:numFmt w:val="decimal"/>
+      <w:lvlText w:val="%1."/>
+      <w:lvlJc w:val="left"/>
+      <w:pPr>
+        <w:ind w:left="720" w:hanging="360"/>
+      </w:pPr>
+      <w:rPr>
+        <w:rFonts w:hint="default"/>
+      </w:rPr>
+    </w:lvl>
+    <w:lvl w:ilvl="1" w:tplc="0C090019" w:tentative="1">
+      <w:start w:val="1"/>
+      <w:numFmt w:val="lowerLetter"/>
+      <w:lvlText w:val="%2."/>
+      <w:lvlJc w:val="left"/>
+      <w:pPr>
+        <w:ind w:left="1440" w:hanging="360"/>
+      </w:pPr>
+    </w:lvl>
+    <w:lvl w:ilvl="2" w:tplc="0C09001B" w:tentative="1">
+      <w:start w:val="1"/>
+      <w:numFmt w:val="lowerRoman"/>
+      <w:lvlText w:val="%3."/>
+      <w:lvlJc w:val="right"/>
+      <w:pPr>
+        <w:ind w:left="2160" w:hanging="180"/>
+      </w:pPr>
+    </w:lvl>
+    <w:lvl w:ilvl="3" w:tplc="0C09000F" w:tentative="1">
+      <w:start w:val="1"/>
+      <w:numFmt w:val="decimal"/>
+      <w:lvlText w:val="%4."/>
+      <w:lvlJc w:val="left"/>
+      <w:pPr>
+        <w:ind w:left="2880" w:hanging="360"/>
+      </w:pPr>
+    </w:lvl>
+    <w:lvl w:ilvl="4" w:tplc="0C090019" w:tentative="1">
+      <w:start w:val="1"/>
+      <w:numFmt w:val="lowerLetter"/>
+      <w:lvlText w:val="%5."/>
+      <w:lvlJc w:val="left"/>
+      <w:pPr>
+        <w:ind w:left="3600" w:hanging="360"/>
+      </w:pPr>
+    </w:lvl>
+    <w:lvl w:ilvl="5" w:tplc="0C09001B" w:tentative="1">
+      <w:start w:val="1"/>
+      <w:numFmt w:val="lowerRoman"/>
+      <w:lvlText w:val="%6."/>
+      <w:lvlJc w:val="right"/>
+      <w:pPr>
+        <w:ind w:left="4320" w:hanging="180"/>
+      </w:pPr>
+    </w:lvl>
+    <w:lvl w:ilvl="6" w:tplc="0C09000F" w:tentative="1">
+      <w:start w:val="1"/>
+      <w:numFmt w:val="decimal"/>
+      <w:lvlText w:val="%7."/>
+      <w:lvlJc w:val="left"/>
+      <w:pPr>
+        <w:ind w:left="5040" w:hanging="360"/>
+      </w:pPr>
+    </w:lvl>
+    <w:lvl w:ilvl="7" w:tplc="0C090019" w:tentative="1">
+      <w:start w:val="1"/>
+      <w:numFmt w:val="lowerLetter"/>
+      <w:lvlText w:val="%8."/>
+      <w:lvlJc w:val="left"/>
+      <w:pPr>
+        <w:ind w:left="5760" w:hanging="360"/>
+      </w:pPr>
+    </w:lvl>
+    <w:lvl w:ilvl="8" w:tplc="0C09001B" w:tentative="1">
+      <w:start w:val="1"/>
+      <w:numFmt w:val="lowerRoman"/>
+      <w:lvlText w:val="%9."/>
+      <w:lvlJc w:val="right"/>
+      <w:pPr>
+        <w:ind w:left="6480" w:hanging="180"/>
+      </w:pPr>
+    </w:lvl>
+  </w:abstractNum>
+  <w:abstractNum w:abstractNumId="8" w15:restartNumberingAfterBreak="0">
+    <w:nsid w:val="27D84A7A"/>
+    <w:multiLevelType w:val="hybridMultilevel"/>
+    <w:tmpl w:val="CDE203C6"/>
+    <w:lvl w:ilvl="0" w:tplc="0C09000F">
+      <w:start w:val="1"/>
+      <w:numFmt w:val="decimal"/>
+      <w:lvlText w:val="%1."/>
+      <w:lvlJc w:val="left"/>
+      <w:pPr>
+        <w:ind w:left="720" w:hanging="360"/>
+      </w:pPr>
+      <w:rPr>
+        <w:rFonts w:hint="default"/>
+      </w:rPr>
+    </w:lvl>
+    <w:lvl w:ilvl="1" w:tplc="0C090019" w:tentative="1">
+      <w:start w:val="1"/>
+      <w:numFmt w:val="lowerLetter"/>
+      <w:lvlText w:val="%2."/>
+      <w:lvlJc w:val="left"/>
+      <w:pPr>
+        <w:ind w:left="1440" w:hanging="360"/>
+      </w:pPr>
+    </w:lvl>
+    <w:lvl w:ilvl="2" w:tplc="0C09001B" w:tentative="1">
+      <w:start w:val="1"/>
+      <w:numFmt w:val="lowerRoman"/>
+      <w:lvlText w:val="%3."/>
+      <w:lvlJc w:val="right"/>
+      <w:pPr>
+        <w:ind w:left="2160" w:hanging="180"/>
+      </w:pPr>
+    </w:lvl>
+    <w:lvl w:ilvl="3" w:tplc="0C09000F" w:tentative="1">
+      <w:start w:val="1"/>
+      <w:numFmt w:val="decimal"/>
+      <w:lvlText w:val="%4."/>
+      <w:lvlJc w:val="left"/>
+      <w:pPr>
+        <w:ind w:left="2880" w:hanging="360"/>
+      </w:pPr>
+    </w:lvl>
+    <w:lvl w:ilvl="4" w:tplc="0C090019" w:tentative="1">
+      <w:start w:val="1"/>
+      <w:numFmt w:val="lowerLetter"/>
+      <w:lvlText w:val="%5."/>
+      <w:lvlJc w:val="left"/>
+      <w:pPr>
+        <w:ind w:left="3600" w:hanging="360"/>
+      </w:pPr>
+    </w:lvl>
+    <w:lvl w:ilvl="5" w:tplc="0C09001B" w:tentative="1">
+      <w:start w:val="1"/>
+      <w:numFmt w:val="lowerRoman"/>
+      <w:lvlText w:val="%6."/>
+      <w:lvlJc w:val="right"/>
+      <w:pPr>
+        <w:ind w:left="4320" w:hanging="180"/>
+      </w:pPr>
+    </w:lvl>
+    <w:lvl w:ilvl="6" w:tplc="0C09000F" w:tentative="1">
+      <w:start w:val="1"/>
+      <w:numFmt w:val="decimal"/>
+      <w:lvlText w:val="%7."/>
+      <w:lvlJc w:val="left"/>
+      <w:pPr>
+        <w:ind w:left="5040" w:hanging="360"/>
+      </w:pPr>
+    </w:lvl>
+    <w:lvl w:ilvl="7" w:tplc="0C090019" w:tentative="1">
+      <w:start w:val="1"/>
+      <w:numFmt w:val="lowerLetter"/>
+      <w:lvlText w:val="%8."/>
+      <w:lvlJc w:val="left"/>
+      <w:pPr>
+        <w:ind w:left="5760" w:hanging="360"/>
+      </w:pPr>
+    </w:lvl>
+    <w:lvl w:ilvl="8" w:tplc="0C09001B" w:tentative="1">
+      <w:start w:val="1"/>
+      <w:numFmt w:val="lowerRoman"/>
+      <w:lvlText w:val="%9."/>
+      <w:lvlJc w:val="right"/>
+      <w:pPr>
+        <w:ind w:left="6480" w:hanging="180"/>
+      </w:pPr>
+    </w:lvl>
+  </w:abstractNum>
+  <w:abstractNum w:abstractNumId="9" w15:restartNumberingAfterBreak="0">
     <w:nsid w:val="2A082F28"/>
     <w:multiLevelType w:val="multilevel"/>
     <w:tmpl w:val="99888D92"/>
@@ -2286,7 +3913,7 @@
       </w:rPr>
     </w:lvl>
   </w:abstractNum>
-  <w:abstractNum w:abstractNumId="7" w15:restartNumberingAfterBreak="0">
+  <w:abstractNum w:abstractNumId="10" w15:restartNumberingAfterBreak="0">
     <w:nsid w:val="2C642F38"/>
     <w:multiLevelType w:val="multilevel"/>
     <w:tmpl w:val="515CAB2A"/>
@@ -2435,7 +4062,7 @@
       </w:rPr>
     </w:lvl>
   </w:abstractNum>
-  <w:abstractNum w:abstractNumId="8" w15:restartNumberingAfterBreak="0">
+  <w:abstractNum w:abstractNumId="11" w15:restartNumberingAfterBreak="0">
     <w:nsid w:val="2FA3306C"/>
     <w:multiLevelType w:val="multilevel"/>
     <w:tmpl w:val="A768DEB8"/>
@@ -2584,7 +4211,7 @@
       </w:rPr>
     </w:lvl>
   </w:abstractNum>
-  <w:abstractNum w:abstractNumId="9" w15:restartNumberingAfterBreak="0">
+  <w:abstractNum w:abstractNumId="12" w15:restartNumberingAfterBreak="0">
     <w:nsid w:val="31832F35"/>
     <w:multiLevelType w:val="multilevel"/>
     <w:tmpl w:val="82A0C530"/>
@@ -2733,7 +4360,7 @@
       </w:rPr>
     </w:lvl>
   </w:abstractNum>
-  <w:abstractNum w:abstractNumId="10" w15:restartNumberingAfterBreak="0">
+  <w:abstractNum w:abstractNumId="13" w15:restartNumberingAfterBreak="0">
     <w:nsid w:val="364414D7"/>
     <w:multiLevelType w:val="multilevel"/>
     <w:tmpl w:val="52307A9A"/>
@@ -2882,7 +4509,96 @@
       </w:rPr>
     </w:lvl>
   </w:abstractNum>
-  <w:abstractNum w:abstractNumId="11" w15:restartNumberingAfterBreak="0">
+  <w:abstractNum w:abstractNumId="14" w15:restartNumberingAfterBreak="0">
+    <w:nsid w:val="37D3555C"/>
+    <w:multiLevelType w:val="hybridMultilevel"/>
+    <w:tmpl w:val="E1CAC4A6"/>
+    <w:lvl w:ilvl="0" w:tplc="0C09000F">
+      <w:start w:val="1"/>
+      <w:numFmt w:val="decimal"/>
+      <w:lvlText w:val="%1."/>
+      <w:lvlJc w:val="left"/>
+      <w:pPr>
+        <w:ind w:left="720" w:hanging="360"/>
+      </w:pPr>
+      <w:rPr>
+        <w:rFonts w:hint="default"/>
+      </w:rPr>
+    </w:lvl>
+    <w:lvl w:ilvl="1" w:tplc="0C090019" w:tentative="1">
+      <w:start w:val="1"/>
+      <w:numFmt w:val="lowerLetter"/>
+      <w:lvlText w:val="%2."/>
+      <w:lvlJc w:val="left"/>
+      <w:pPr>
+        <w:ind w:left="1440" w:hanging="360"/>
+      </w:pPr>
+    </w:lvl>
+    <w:lvl w:ilvl="2" w:tplc="0C09001B" w:tentative="1">
+      <w:start w:val="1"/>
+      <w:numFmt w:val="lowerRoman"/>
+      <w:lvlText w:val="%3."/>
+      <w:lvlJc w:val="right"/>
+      <w:pPr>
+        <w:ind w:left="2160" w:hanging="180"/>
+      </w:pPr>
+    </w:lvl>
+    <w:lvl w:ilvl="3" w:tplc="0C09000F" w:tentative="1">
+      <w:start w:val="1"/>
+      <w:numFmt w:val="decimal"/>
+      <w:lvlText w:val="%4."/>
+      <w:lvlJc w:val="left"/>
+      <w:pPr>
+        <w:ind w:left="2880" w:hanging="360"/>
+      </w:pPr>
+    </w:lvl>
+    <w:lvl w:ilvl="4" w:tplc="0C090019" w:tentative="1">
+      <w:start w:val="1"/>
+      <w:numFmt w:val="lowerLetter"/>
+      <w:lvlText w:val="%5."/>
+      <w:lvlJc w:val="left"/>
+      <w:pPr>
+        <w:ind w:left="3600" w:hanging="360"/>
+      </w:pPr>
+    </w:lvl>
+    <w:lvl w:ilvl="5" w:tplc="0C09001B" w:tentative="1">
+      <w:start w:val="1"/>
+      <w:numFmt w:val="lowerRoman"/>
+      <w:lvlText w:val="%6."/>
+      <w:lvlJc w:val="right"/>
+      <w:pPr>
+        <w:ind w:left="4320" w:hanging="180"/>
+      </w:pPr>
+    </w:lvl>
+    <w:lvl w:ilvl="6" w:tplc="0C09000F" w:tentative="1">
+      <w:start w:val="1"/>
+      <w:numFmt w:val="decimal"/>
+      <w:lvlText w:val="%7."/>
+      <w:lvlJc w:val="left"/>
+      <w:pPr>
+        <w:ind w:left="5040" w:hanging="360"/>
+      </w:pPr>
+    </w:lvl>
+    <w:lvl w:ilvl="7" w:tplc="0C090019" w:tentative="1">
+      <w:start w:val="1"/>
+      <w:numFmt w:val="lowerLetter"/>
+      <w:lvlText w:val="%8."/>
+      <w:lvlJc w:val="left"/>
+      <w:pPr>
+        <w:ind w:left="5760" w:hanging="360"/>
+      </w:pPr>
+    </w:lvl>
+    <w:lvl w:ilvl="8" w:tplc="0C09001B" w:tentative="1">
+      <w:start w:val="1"/>
+      <w:numFmt w:val="lowerRoman"/>
+      <w:lvlText w:val="%9."/>
+      <w:lvlJc w:val="right"/>
+      <w:pPr>
+        <w:ind w:left="6480" w:hanging="180"/>
+      </w:pPr>
+    </w:lvl>
+  </w:abstractNum>
+  <w:abstractNum w:abstractNumId="15" w15:restartNumberingAfterBreak="0">
     <w:nsid w:val="477759B3"/>
     <w:multiLevelType w:val="multilevel"/>
     <w:tmpl w:val="EF0EB60E"/>
@@ -3031,7 +4747,7 @@
       </w:rPr>
     </w:lvl>
   </w:abstractNum>
-  <w:abstractNum w:abstractNumId="12" w15:restartNumberingAfterBreak="0">
+  <w:abstractNum w:abstractNumId="16" w15:restartNumberingAfterBreak="0">
     <w:nsid w:val="499E64C0"/>
     <w:multiLevelType w:val="multilevel"/>
     <w:tmpl w:val="E48EC76E"/>
@@ -3180,7 +4896,96 @@
       </w:rPr>
     </w:lvl>
   </w:abstractNum>
-  <w:abstractNum w:abstractNumId="13" w15:restartNumberingAfterBreak="0">
+  <w:abstractNum w:abstractNumId="17" w15:restartNumberingAfterBreak="0">
+    <w:nsid w:val="4CB03E6C"/>
+    <w:multiLevelType w:val="hybridMultilevel"/>
+    <w:tmpl w:val="C8DEA22A"/>
+    <w:lvl w:ilvl="0" w:tplc="0C09000F">
+      <w:start w:val="1"/>
+      <w:numFmt w:val="decimal"/>
+      <w:lvlText w:val="%1."/>
+      <w:lvlJc w:val="left"/>
+      <w:pPr>
+        <w:ind w:left="720" w:hanging="360"/>
+      </w:pPr>
+      <w:rPr>
+        <w:rFonts w:hint="default"/>
+      </w:rPr>
+    </w:lvl>
+    <w:lvl w:ilvl="1" w:tplc="0C090019" w:tentative="1">
+      <w:start w:val="1"/>
+      <w:numFmt w:val="lowerLetter"/>
+      <w:lvlText w:val="%2."/>
+      <w:lvlJc w:val="left"/>
+      <w:pPr>
+        <w:ind w:left="1440" w:hanging="360"/>
+      </w:pPr>
+    </w:lvl>
+    <w:lvl w:ilvl="2" w:tplc="0C09001B" w:tentative="1">
+      <w:start w:val="1"/>
+      <w:numFmt w:val="lowerRoman"/>
+      <w:lvlText w:val="%3."/>
+      <w:lvlJc w:val="right"/>
+      <w:pPr>
+        <w:ind w:left="2160" w:hanging="180"/>
+      </w:pPr>
+    </w:lvl>
+    <w:lvl w:ilvl="3" w:tplc="0C09000F" w:tentative="1">
+      <w:start w:val="1"/>
+      <w:numFmt w:val="decimal"/>
+      <w:lvlText w:val="%4."/>
+      <w:lvlJc w:val="left"/>
+      <w:pPr>
+        <w:ind w:left="2880" w:hanging="360"/>
+      </w:pPr>
+    </w:lvl>
+    <w:lvl w:ilvl="4" w:tplc="0C090019" w:tentative="1">
+      <w:start w:val="1"/>
+      <w:numFmt w:val="lowerLetter"/>
+      <w:lvlText w:val="%5."/>
+      <w:lvlJc w:val="left"/>
+      <w:pPr>
+        <w:ind w:left="3600" w:hanging="360"/>
+      </w:pPr>
+    </w:lvl>
+    <w:lvl w:ilvl="5" w:tplc="0C09001B" w:tentative="1">
+      <w:start w:val="1"/>
+      <w:numFmt w:val="lowerRoman"/>
+      <w:lvlText w:val="%6."/>
+      <w:lvlJc w:val="right"/>
+      <w:pPr>
+        <w:ind w:left="4320" w:hanging="180"/>
+      </w:pPr>
+    </w:lvl>
+    <w:lvl w:ilvl="6" w:tplc="0C09000F" w:tentative="1">
+      <w:start w:val="1"/>
+      <w:numFmt w:val="decimal"/>
+      <w:lvlText w:val="%7."/>
+      <w:lvlJc w:val="left"/>
+      <w:pPr>
+        <w:ind w:left="5040" w:hanging="360"/>
+      </w:pPr>
+    </w:lvl>
+    <w:lvl w:ilvl="7" w:tplc="0C090019" w:tentative="1">
+      <w:start w:val="1"/>
+      <w:numFmt w:val="lowerLetter"/>
+      <w:lvlText w:val="%8."/>
+      <w:lvlJc w:val="left"/>
+      <w:pPr>
+        <w:ind w:left="5760" w:hanging="360"/>
+      </w:pPr>
+    </w:lvl>
+    <w:lvl w:ilvl="8" w:tplc="0C09001B" w:tentative="1">
+      <w:start w:val="1"/>
+      <w:numFmt w:val="lowerRoman"/>
+      <w:lvlText w:val="%9."/>
+      <w:lvlJc w:val="right"/>
+      <w:pPr>
+        <w:ind w:left="6480" w:hanging="180"/>
+      </w:pPr>
+    </w:lvl>
+  </w:abstractNum>
+  <w:abstractNum w:abstractNumId="18" w15:restartNumberingAfterBreak="0">
     <w:nsid w:val="53CA21EE"/>
     <w:multiLevelType w:val="multilevel"/>
     <w:tmpl w:val="BDC0110E"/>
@@ -3329,7 +5134,7 @@
       </w:rPr>
     </w:lvl>
   </w:abstractNum>
-  <w:abstractNum w:abstractNumId="14" w15:restartNumberingAfterBreak="0">
+  <w:abstractNum w:abstractNumId="19" w15:restartNumberingAfterBreak="0">
     <w:nsid w:val="5B9B1B08"/>
     <w:multiLevelType w:val="multilevel"/>
     <w:tmpl w:val="7A58DF0A"/>
@@ -3478,7 +5283,7 @@
       </w:rPr>
     </w:lvl>
   </w:abstractNum>
-  <w:abstractNum w:abstractNumId="15" w15:restartNumberingAfterBreak="0">
+  <w:abstractNum w:abstractNumId="20" w15:restartNumberingAfterBreak="0">
     <w:nsid w:val="660C35FF"/>
     <w:multiLevelType w:val="multilevel"/>
     <w:tmpl w:val="8C5E7050"/>
@@ -3627,7 +5432,96 @@
       </w:rPr>
     </w:lvl>
   </w:abstractNum>
-  <w:abstractNum w:abstractNumId="16" w15:restartNumberingAfterBreak="0">
+  <w:abstractNum w:abstractNumId="21" w15:restartNumberingAfterBreak="0">
+    <w:nsid w:val="7BA41B8E"/>
+    <w:multiLevelType w:val="hybridMultilevel"/>
+    <w:tmpl w:val="7688BB36"/>
+    <w:lvl w:ilvl="0" w:tplc="0C09000F">
+      <w:start w:val="1"/>
+      <w:numFmt w:val="decimal"/>
+      <w:lvlText w:val="%1."/>
+      <w:lvlJc w:val="left"/>
+      <w:pPr>
+        <w:ind w:left="720" w:hanging="360"/>
+      </w:pPr>
+      <w:rPr>
+        <w:rFonts w:hint="default"/>
+      </w:rPr>
+    </w:lvl>
+    <w:lvl w:ilvl="1" w:tplc="0C090019" w:tentative="1">
+      <w:start w:val="1"/>
+      <w:numFmt w:val="lowerLetter"/>
+      <w:lvlText w:val="%2."/>
+      <w:lvlJc w:val="left"/>
+      <w:pPr>
+        <w:ind w:left="1440" w:hanging="360"/>
+      </w:pPr>
+    </w:lvl>
+    <w:lvl w:ilvl="2" w:tplc="0C09001B" w:tentative="1">
+      <w:start w:val="1"/>
+      <w:numFmt w:val="lowerRoman"/>
+      <w:lvlText w:val="%3."/>
+      <w:lvlJc w:val="right"/>
+      <w:pPr>
+        <w:ind w:left="2160" w:hanging="180"/>
+      </w:pPr>
+    </w:lvl>
+    <w:lvl w:ilvl="3" w:tplc="0C09000F" w:tentative="1">
+      <w:start w:val="1"/>
+      <w:numFmt w:val="decimal"/>
+      <w:lvlText w:val="%4."/>
+      <w:lvlJc w:val="left"/>
+      <w:pPr>
+        <w:ind w:left="2880" w:hanging="360"/>
+      </w:pPr>
+    </w:lvl>
+    <w:lvl w:ilvl="4" w:tplc="0C090019" w:tentative="1">
+      <w:start w:val="1"/>
+      <w:numFmt w:val="lowerLetter"/>
+      <w:lvlText w:val="%5."/>
+      <w:lvlJc w:val="left"/>
+      <w:pPr>
+        <w:ind w:left="3600" w:hanging="360"/>
+      </w:pPr>
+    </w:lvl>
+    <w:lvl w:ilvl="5" w:tplc="0C09001B" w:tentative="1">
+      <w:start w:val="1"/>
+      <w:numFmt w:val="lowerRoman"/>
+      <w:lvlText w:val="%6."/>
+      <w:lvlJc w:val="right"/>
+      <w:pPr>
+        <w:ind w:left="4320" w:hanging="180"/>
+      </w:pPr>
+    </w:lvl>
+    <w:lvl w:ilvl="6" w:tplc="0C09000F" w:tentative="1">
+      <w:start w:val="1"/>
+      <w:numFmt w:val="decimal"/>
+      <w:lvlText w:val="%7."/>
+      <w:lvlJc w:val="left"/>
+      <w:pPr>
+        <w:ind w:left="5040" w:hanging="360"/>
+      </w:pPr>
+    </w:lvl>
+    <w:lvl w:ilvl="7" w:tplc="0C090019" w:tentative="1">
+      <w:start w:val="1"/>
+      <w:numFmt w:val="lowerLetter"/>
+      <w:lvlText w:val="%8."/>
+      <w:lvlJc w:val="left"/>
+      <w:pPr>
+        <w:ind w:left="5760" w:hanging="360"/>
+      </w:pPr>
+    </w:lvl>
+    <w:lvl w:ilvl="8" w:tplc="0C09001B" w:tentative="1">
+      <w:start w:val="1"/>
+      <w:numFmt w:val="lowerRoman"/>
+      <w:lvlText w:val="%9."/>
+      <w:lvlJc w:val="right"/>
+      <w:pPr>
+        <w:ind w:left="6480" w:hanging="180"/>
+      </w:pPr>
+    </w:lvl>
+  </w:abstractNum>
+  <w:abstractNum w:abstractNumId="22" w15:restartNumberingAfterBreak="0">
     <w:nsid w:val="7E5F59B5"/>
     <w:multiLevelType w:val="multilevel"/>
     <w:tmpl w:val="6BB6A808"/>
@@ -3777,55 +5671,73 @@
     </w:lvl>
   </w:abstractNum>
   <w:num w:numId="1" w16cid:durableId="1407797807">
-    <w:abstractNumId w:val="16"/>
+    <w:abstractNumId w:val="22"/>
   </w:num>
   <w:num w:numId="2" w16cid:durableId="2080401091">
+    <w:abstractNumId w:val="13"/>
+  </w:num>
+  <w:num w:numId="3" w16cid:durableId="1099833808">
+    <w:abstractNumId w:val="6"/>
+  </w:num>
+  <w:num w:numId="4" w16cid:durableId="15354842">
+    <w:abstractNumId w:val="19"/>
+  </w:num>
+  <w:num w:numId="5" w16cid:durableId="1924603336">
     <w:abstractNumId w:val="10"/>
   </w:num>
-  <w:num w:numId="3" w16cid:durableId="1099833808">
+  <w:num w:numId="6" w16cid:durableId="1125272377">
+    <w:abstractNumId w:val="9"/>
+  </w:num>
+  <w:num w:numId="7" w16cid:durableId="24645903">
+    <w:abstractNumId w:val="4"/>
+  </w:num>
+  <w:num w:numId="8" w16cid:durableId="1130318459">
     <w:abstractNumId w:val="5"/>
   </w:num>
-  <w:num w:numId="4" w16cid:durableId="15354842">
-    <w:abstractNumId w:val="14"/>
-  </w:num>
-  <w:num w:numId="5" w16cid:durableId="1924603336">
-    <w:abstractNumId w:val="7"/>
-  </w:num>
-  <w:num w:numId="6" w16cid:durableId="1125272377">
-    <w:abstractNumId w:val="6"/>
-  </w:num>
-  <w:num w:numId="7" w16cid:durableId="24645903">
+  <w:num w:numId="9" w16cid:durableId="79370280">
     <w:abstractNumId w:val="3"/>
   </w:num>
-  <w:num w:numId="8" w16cid:durableId="1130318459">
-    <w:abstractNumId w:val="4"/>
-  </w:num>
-  <w:num w:numId="9" w16cid:durableId="79370280">
-    <w:abstractNumId w:val="2"/>
-  </w:num>
   <w:num w:numId="10" w16cid:durableId="446975506">
-    <w:abstractNumId w:val="15"/>
+    <w:abstractNumId w:val="20"/>
   </w:num>
   <w:num w:numId="11" w16cid:durableId="1589849594">
-    <w:abstractNumId w:val="13"/>
+    <w:abstractNumId w:val="18"/>
   </w:num>
   <w:num w:numId="12" w16cid:durableId="1197934713">
     <w:abstractNumId w:val="0"/>
   </w:num>
   <w:num w:numId="13" w16cid:durableId="1016226607">
-    <w:abstractNumId w:val="9"/>
+    <w:abstractNumId w:val="12"/>
   </w:num>
   <w:num w:numId="14" w16cid:durableId="699210444">
-    <w:abstractNumId w:val="12"/>
+    <w:abstractNumId w:val="16"/>
   </w:num>
   <w:num w:numId="15" w16cid:durableId="1719276706">
+    <w:abstractNumId w:val="11"/>
+  </w:num>
+  <w:num w:numId="16" w16cid:durableId="1541698170">
+    <w:abstractNumId w:val="15"/>
+  </w:num>
+  <w:num w:numId="17" w16cid:durableId="1497066403">
+    <w:abstractNumId w:val="2"/>
+  </w:num>
+  <w:num w:numId="18" w16cid:durableId="498694027">
+    <w:abstractNumId w:val="17"/>
+  </w:num>
+  <w:num w:numId="19" w16cid:durableId="2128085066">
+    <w:abstractNumId w:val="7"/>
+  </w:num>
+  <w:num w:numId="20" w16cid:durableId="1305504925">
+    <w:abstractNumId w:val="1"/>
+  </w:num>
+  <w:num w:numId="21" w16cid:durableId="532495669">
     <w:abstractNumId w:val="8"/>
   </w:num>
-  <w:num w:numId="16" w16cid:durableId="1541698170">
-    <w:abstractNumId w:val="11"/>
+  <w:num w:numId="22" w16cid:durableId="1213929058">
+    <w:abstractNumId w:val="14"/>
   </w:num>
-  <w:num w:numId="17" w16cid:durableId="1497066403">
-    <w:abstractNumId w:val="1"/>
+  <w:num w:numId="23" w16cid:durableId="1779988936">
+    <w:abstractNumId w:val="21"/>
   </w:num>
 </w:numbering>
 </file>
@@ -4746,6 +6658,16 @@
       <w:spacing w:val="5"/>
     </w:rPr>
   </w:style>
+  <w:style w:type="character" w:styleId="PlaceholderText">
+    <w:name w:val="Placeholder Text"/>
+    <w:basedOn w:val="DefaultParagraphFont"/>
+    <w:uiPriority w:val="99"/>
+    <w:semiHidden/>
+    <w:rsid w:val="00273A90"/>
+    <w:rPr>
+      <w:color w:val="666666"/>
+    </w:rPr>
+  </w:style>
 </w:styles>
 </file>
 

--- a/Report.docx
+++ b/Report.docx
@@ -1314,6 +1314,9 @@
     </w:p>
     <w:p>
       <w:r>
+        <w:rPr>
+          <w:noProof/>
+        </w:rPr>
         <w:drawing>
           <wp:inline distT="0" distB="0" distL="0" distR="0" wp14:anchorId="5A6246E2" wp14:editId="2BA5A3A5">
             <wp:extent cx="3200423" cy="2466993"/>
@@ -1669,6 +1672,9 @@
     <w:p/>
     <w:p>
       <w:r>
+        <w:rPr>
+          <w:noProof/>
+        </w:rPr>
         <w:drawing>
           <wp:inline distT="0" distB="0" distL="0" distR="0" wp14:anchorId="41F04994" wp14:editId="49A05B71">
             <wp:extent cx="5731510" cy="1128395"/>
@@ -1720,6 +1726,9 @@
     </w:p>
     <w:p>
       <w:r>
+        <w:rPr>
+          <w:noProof/>
+        </w:rPr>
         <w:lastRenderedPageBreak/>
         <w:drawing>
           <wp:inline distT="0" distB="0" distL="0" distR="0" wp14:anchorId="7E0F00F6" wp14:editId="7119CD18">
@@ -1760,6 +1769,9 @@
     </w:p>
     <w:p>
       <w:r>
+        <w:rPr>
+          <w:noProof/>
+        </w:rPr>
         <w:drawing>
           <wp:inline distT="0" distB="0" distL="0" distR="0" wp14:anchorId="6521879C" wp14:editId="3DEF9A2B">
             <wp:extent cx="1590687" cy="295277"/>
@@ -6345,6 +6357,7 @@
   <w:style w:type="character" w:default="1" w:styleId="DefaultParagraphFont">
     <w:name w:val="Default Paragraph Font"/>
     <w:uiPriority w:val="1"/>
+    <w:semiHidden/>
     <w:unhideWhenUsed/>
   </w:style>
   <w:style w:type="table" w:default="1" w:styleId="TableNormal">
